--- a/ЦКС описания/13. Наличие членов семьи с количеством дней просрочки выплаты по кредиту 90+ дней.docx
+++ b/ЦКС описания/13. Наличие членов семьи с количеством дней просрочки выплаты по кредиту 90+ дней.docx
@@ -173,8 +173,6 @@
         </w:rPr>
         <w:t xml:space="preserve"> </w:t>
       </w:r>
-      <w:bookmarkStart w:id="0" w:name="_GoBack"/>
-      <w:bookmarkEnd w:id="0"/>
     </w:p>
     <w:p>
       <w:pPr>
@@ -2787,6 +2785,189 @@
         </w:rPr>
         <w:t>.</w:t>
       </w:r>
+    </w:p>
+    <w:p>
+      <w:pPr>
+        <w:pStyle w:val="a3"/>
+        <w:numPr>
+          <w:ilvl w:val="0"/>
+          <w:numId w:val="1"/>
+        </w:numPr>
+        <w:spacing w:line="360" w:lineRule="auto"/>
+        <w:jc w:val="both"/>
+        <w:rPr>
+          <w:rFonts w:ascii="Times New Roman" w:hAnsi="Times New Roman" w:cs="Times New Roman"/>
+          <w:b/>
+          <w:sz w:val="24"/>
+        </w:rPr>
+      </w:pPr>
+      <w:r>
+        <w:rPr>
+          <w:rFonts w:ascii="Times New Roman" w:hAnsi="Times New Roman" w:cs="Times New Roman"/>
+          <w:b/>
+          <w:sz w:val="24"/>
+        </w:rPr>
+        <w:t>Номер протокола верификации данных:</w:t>
+      </w:r>
+      <w:r>
+        <w:rPr>
+          <w:rFonts w:ascii="Times New Roman" w:hAnsi="Times New Roman" w:cs="Times New Roman"/>
+          <w:b/>
+          <w:sz w:val="24"/>
+          <w:lang w:val="en-US"/>
+        </w:rPr>
+        <w:t xml:space="preserve"> </w:t>
+      </w:r>
+      <w:r>
+        <w:rPr>
+          <w:rFonts w:ascii="Times New Roman" w:hAnsi="Times New Roman" w:cs="Times New Roman"/>
+          <w:b/>
+          <w:sz w:val="24"/>
+        </w:rPr>
+        <w:t>–</w:t>
+      </w:r>
+    </w:p>
+    <w:p>
+      <w:pPr>
+        <w:pStyle w:val="a3"/>
+        <w:numPr>
+          <w:ilvl w:val="0"/>
+          <w:numId w:val="1"/>
+        </w:numPr>
+        <w:spacing w:line="360" w:lineRule="auto"/>
+        <w:jc w:val="both"/>
+        <w:rPr>
+          <w:rFonts w:ascii="Times New Roman" w:hAnsi="Times New Roman" w:cs="Times New Roman"/>
+          <w:sz w:val="24"/>
+        </w:rPr>
+      </w:pPr>
+      <w:r>
+        <w:rPr>
+          <w:rFonts w:ascii="Times New Roman" w:hAnsi="Times New Roman" w:cs="Times New Roman"/>
+          <w:b/>
+          <w:sz w:val="24"/>
+        </w:rPr>
+        <w:t>Менеджер:</w:t>
+      </w:r>
+      <w:r>
+        <w:rPr>
+          <w:rFonts w:ascii="Times New Roman" w:hAnsi="Times New Roman" w:cs="Times New Roman"/>
+          <w:sz w:val="24"/>
+        </w:rPr>
+        <w:t xml:space="preserve"> </w:t>
+      </w:r>
+      <w:proofErr w:type="spellStart"/>
+      <w:r>
+        <w:rPr>
+          <w:rFonts w:ascii="Times New Roman" w:hAnsi="Times New Roman" w:cs="Times New Roman"/>
+          <w:sz w:val="24"/>
+        </w:rPr>
+        <w:t>Асем</w:t>
+      </w:r>
+      <w:proofErr w:type="spellEnd"/>
+      <w:r>
+        <w:rPr>
+          <w:rFonts w:ascii="Times New Roman" w:hAnsi="Times New Roman" w:cs="Times New Roman"/>
+          <w:sz w:val="24"/>
+        </w:rPr>
+        <w:t xml:space="preserve"> </w:t>
+      </w:r>
+      <w:proofErr w:type="spellStart"/>
+      <w:r>
+        <w:rPr>
+          <w:rFonts w:ascii="Times New Roman" w:hAnsi="Times New Roman" w:cs="Times New Roman"/>
+          <w:sz w:val="24"/>
+        </w:rPr>
+        <w:t>Абулкаирова</w:t>
+      </w:r>
+      <w:proofErr w:type="spellEnd"/>
+      <w:r>
+        <w:rPr>
+          <w:rFonts w:ascii="Times New Roman" w:hAnsi="Times New Roman" w:cs="Times New Roman"/>
+          <w:sz w:val="24"/>
+        </w:rPr>
+        <w:t>.</w:t>
+      </w:r>
+    </w:p>
+    <w:p>
+      <w:pPr>
+        <w:pStyle w:val="a3"/>
+        <w:numPr>
+          <w:ilvl w:val="0"/>
+          <w:numId w:val="1"/>
+        </w:numPr>
+        <w:spacing w:line="360" w:lineRule="auto"/>
+        <w:jc w:val="both"/>
+        <w:rPr>
+          <w:rFonts w:ascii="Times New Roman" w:hAnsi="Times New Roman" w:cs="Times New Roman"/>
+          <w:b/>
+          <w:sz w:val="24"/>
+        </w:rPr>
+      </w:pPr>
+      <w:r>
+        <w:rPr>
+          <w:rFonts w:ascii="Times New Roman" w:hAnsi="Times New Roman" w:cs="Times New Roman"/>
+          <w:b/>
+          <w:sz w:val="24"/>
+        </w:rPr>
+        <w:t>Тэги</w:t>
+      </w:r>
+      <w:r>
+        <w:rPr>
+          <w:rFonts w:ascii="Times New Roman" w:hAnsi="Times New Roman" w:cs="Times New Roman"/>
+          <w:b/>
+          <w:sz w:val="24"/>
+        </w:rPr>
+        <w:t>:</w:t>
+      </w:r>
+      <w:r>
+        <w:rPr>
+          <w:rFonts w:ascii="Times New Roman" w:hAnsi="Times New Roman" w:cs="Times New Roman"/>
+          <w:b/>
+          <w:sz w:val="24"/>
+          <w:lang w:val="en-US"/>
+        </w:rPr>
+        <w:t xml:space="preserve"> </w:t>
+      </w:r>
+      <w:r>
+        <w:rPr>
+          <w:rFonts w:ascii="Times New Roman" w:hAnsi="Times New Roman" w:cs="Times New Roman"/>
+          <w:sz w:val="24"/>
+        </w:rPr>
+        <w:t>filtr47</w:t>
+      </w:r>
+      <w:r>
+        <w:rPr>
+          <w:rFonts w:ascii="Times New Roman" w:hAnsi="Times New Roman" w:cs="Times New Roman"/>
+          <w:sz w:val="24"/>
+          <w:lang w:val="en-US"/>
+        </w:rPr>
+        <w:t xml:space="preserve">, </w:t>
+      </w:r>
+      <w:r>
+        <w:rPr>
+          <w:rFonts w:ascii="Times New Roman" w:hAnsi="Times New Roman" w:cs="Times New Roman"/>
+          <w:sz w:val="24"/>
+        </w:rPr>
+        <w:t xml:space="preserve">ЦКС, </w:t>
+      </w:r>
+      <w:r>
+        <w:rPr>
+          <w:rFonts w:ascii="Times New Roman" w:hAnsi="Times New Roman" w:cs="Times New Roman"/>
+          <w:sz w:val="24"/>
+          <w:lang w:val="en-US"/>
+        </w:rPr>
+        <w:t>PROON</w:t>
+      </w:r>
+      <w:r>
+        <w:rPr>
+          <w:rFonts w:ascii="Times New Roman" w:hAnsi="Times New Roman" w:cs="Times New Roman"/>
+          <w:sz w:val="24"/>
+        </w:rPr>
+        <w:t>.</w:t>
+      </w:r>
+      <w:bookmarkStart w:id="0" w:name="_GoBack"/>
+      <w:bookmarkEnd w:id="0"/>
     </w:p>
     <w:sectPr>
       <w:pgSz w:w="11906" w:h="16838"/>
@@ -2892,6 +3073,36 @@
   </w:abstractNum>
   <w:num w:numId="1">
     <w:abstractNumId w:val="0"/>
+  </w:num>
+  <w:num w:numId="2">
+    <w:abstractNumId w:val="0"/>
+    <w:lvlOverride w:ilvl="0">
+      <w:startOverride w:val="1"/>
+    </w:lvlOverride>
+    <w:lvlOverride w:ilvl="1">
+      <w:startOverride w:val="1"/>
+    </w:lvlOverride>
+    <w:lvlOverride w:ilvl="2">
+      <w:startOverride w:val="1"/>
+    </w:lvlOverride>
+    <w:lvlOverride w:ilvl="3">
+      <w:startOverride w:val="1"/>
+    </w:lvlOverride>
+    <w:lvlOverride w:ilvl="4">
+      <w:startOverride w:val="1"/>
+    </w:lvlOverride>
+    <w:lvlOverride w:ilvl="5">
+      <w:startOverride w:val="1"/>
+    </w:lvlOverride>
+    <w:lvlOverride w:ilvl="6">
+      <w:startOverride w:val="1"/>
+    </w:lvlOverride>
+    <w:lvlOverride w:ilvl="7">
+      <w:startOverride w:val="1"/>
+    </w:lvlOverride>
+    <w:lvlOverride w:ilvl="8">
+      <w:startOverride w:val="1"/>
+    </w:lvlOverride>
   </w:num>
 </w:numbering>
 </file>
